--- a/assignments/keys/assignment_1_key.docx
+++ b/assignments/keys/assignment_1_key.docx
@@ -15,6 +15,8 @@
           <w:lang w:eastAsia="zh-CN"/>
         </w:rPr>
       </w:pPr>
+      <w:bookmarkStart w:id="0" w:name="_GoBack"/>
+      <w:bookmarkEnd w:id="0"/>
       <w:r>
         <w:rPr>
           <w:rFonts w:ascii="Helvetica" w:eastAsia="Times New Roman" w:hAnsi="Helvetica" w:cs="Helvetica"/>
@@ -73,7 +75,7 @@
           <w:szCs w:val="36"/>
           <w:lang w:eastAsia="zh-CN"/>
         </w:rPr>
-        <w:t>3</w:t>
+        <w:t>1</w:t>
       </w:r>
       <w:r>
         <w:rPr>
@@ -3243,19 +3245,7 @@
           <w:szCs w:val="21"/>
           <w:lang w:eastAsia="zh-CN"/>
         </w:rPr>
-        <w:t>Write 1-2 sen</w:t>
-      </w:r>
-      <w:bookmarkStart w:id="0" w:name="_GoBack"/>
-      <w:bookmarkEnd w:id="0"/>
-      <w:r>
-        <w:rPr>
-          <w:rFonts w:ascii="Helvetica" w:eastAsia="Times New Roman" w:hAnsi="Helvetica" w:cs="Helvetica"/>
-          <w:color w:val="333333"/>
-          <w:sz w:val="21"/>
-          <w:szCs w:val="21"/>
-          <w:lang w:eastAsia="zh-CN"/>
-        </w:rPr>
-        <w:t>tences to interpret this visualized relationship, relying on the five features of bivariate relationships we introduced in class. (1 point)</w:t>
+        <w:t>Write 1-2 sentences to interpret this visualized relationship, relying on the five features of bivariate relationships we introduced in class. (1 point)</w:t>
       </w:r>
     </w:p>
     <w:p>
@@ -5814,7 +5804,7 @@
           <w:rPr>
             <w:noProof/>
           </w:rPr>
-          <w:t>4</w:t>
+          <w:t>1</w:t>
         </w:r>
         <w:r>
           <w:rPr>
